--- a/OUTPUT/实验结果.docx
+++ b/OUTPUT/实验结果.docx
@@ -682,15 +682,15 @@
         <w:tblLook w:val="04A0" w:firstRow="1" w:lastRow="0" w:firstColumn="1" w:lastColumn="0" w:noHBand="0" w:noVBand="1"/>
       </w:tblPr>
       <w:tblGrid>
-        <w:gridCol w:w="1505"/>
-        <w:gridCol w:w="668"/>
-        <w:gridCol w:w="1389"/>
-        <w:gridCol w:w="998"/>
-        <w:gridCol w:w="1163"/>
-        <w:gridCol w:w="1163"/>
-        <w:gridCol w:w="1163"/>
-        <w:gridCol w:w="1163"/>
-        <w:gridCol w:w="1244"/>
+        <w:gridCol w:w="1042"/>
+        <w:gridCol w:w="688"/>
+        <w:gridCol w:w="1596"/>
+        <w:gridCol w:w="688"/>
+        <w:gridCol w:w="1085"/>
+        <w:gridCol w:w="1085"/>
+        <w:gridCol w:w="1085"/>
+        <w:gridCol w:w="914"/>
+        <w:gridCol w:w="2273"/>
       </w:tblGrid>
       <w:tr>
         <w:trPr>
@@ -698,7 +698,7 @@
         </w:trPr>
         <w:tc>
           <w:tcPr>
-            <w:tcW w:w="720" w:type="pct"/>
+            <w:tcW w:w="498" w:type="pct"/>
             <w:vAlign w:val="center"/>
           </w:tcPr>
           <w:p>
@@ -715,7 +715,7 @@
         </w:tc>
         <w:tc>
           <w:tcPr>
-            <w:tcW w:w="320" w:type="pct"/>
+            <w:tcW w:w="329" w:type="pct"/>
             <w:vAlign w:val="center"/>
           </w:tcPr>
           <w:p>
@@ -732,7 +732,7 @@
         </w:tc>
         <w:tc>
           <w:tcPr>
-            <w:tcW w:w="664" w:type="pct"/>
+            <w:tcW w:w="763" w:type="pct"/>
             <w:vAlign w:val="center"/>
           </w:tcPr>
           <w:p>
@@ -749,7 +749,7 @@
         </w:tc>
         <w:tc>
           <w:tcPr>
-            <w:tcW w:w="477" w:type="pct"/>
+            <w:tcW w:w="329" w:type="pct"/>
             <w:vAlign w:val="center"/>
           </w:tcPr>
           <w:p>
@@ -766,7 +766,7 @@
         </w:tc>
         <w:tc>
           <w:tcPr>
-            <w:tcW w:w="556" w:type="pct"/>
+            <w:tcW w:w="519" w:type="pct"/>
             <w:vAlign w:val="center"/>
           </w:tcPr>
           <w:p>
@@ -795,7 +795,7 @@
         </w:tc>
         <w:tc>
           <w:tcPr>
-            <w:tcW w:w="556" w:type="pct"/>
+            <w:tcW w:w="519" w:type="pct"/>
             <w:vAlign w:val="center"/>
           </w:tcPr>
           <w:p>
@@ -824,7 +824,7 @@
         </w:tc>
         <w:tc>
           <w:tcPr>
-            <w:tcW w:w="556" w:type="pct"/>
+            <w:tcW w:w="519" w:type="pct"/>
             <w:vAlign w:val="center"/>
           </w:tcPr>
           <w:p>
@@ -853,7 +853,7 @@
         </w:tc>
         <w:tc>
           <w:tcPr>
-            <w:tcW w:w="556" w:type="pct"/>
+            <w:tcW w:w="437" w:type="pct"/>
             <w:vAlign w:val="center"/>
           </w:tcPr>
           <w:p>
@@ -870,7 +870,7 @@
         </w:tc>
         <w:tc>
           <w:tcPr>
-            <w:tcW w:w="596" w:type="pct"/>
+            <w:tcW w:w="1088" w:type="pct"/>
             <w:vAlign w:val="center"/>
           </w:tcPr>
           <w:p>
@@ -898,7 +898,7 @@
         </w:trPr>
         <w:tc>
           <w:tcPr>
-            <w:tcW w:w="720" w:type="pct"/>
+            <w:tcW w:w="498" w:type="pct"/>
             <w:vAlign w:val="center"/>
           </w:tcPr>
           <w:p>
@@ -912,7 +912,7 @@
         </w:tc>
         <w:tc>
           <w:tcPr>
-            <w:tcW w:w="320" w:type="pct"/>
+            <w:tcW w:w="329" w:type="pct"/>
             <w:vAlign w:val="center"/>
           </w:tcPr>
           <w:p>
@@ -929,7 +929,7 @@
         </w:tc>
         <w:tc>
           <w:tcPr>
-            <w:tcW w:w="664" w:type="pct"/>
+            <w:tcW w:w="763" w:type="pct"/>
             <w:vAlign w:val="center"/>
           </w:tcPr>
           <w:p>
@@ -943,7 +943,7 @@
         </w:tc>
         <w:tc>
           <w:tcPr>
-            <w:tcW w:w="477" w:type="pct"/>
+            <w:tcW w:w="329" w:type="pct"/>
             <w:vAlign w:val="center"/>
           </w:tcPr>
           <w:p>
@@ -963,7 +963,7 @@
         </w:tc>
         <w:tc>
           <w:tcPr>
-            <w:tcW w:w="556" w:type="pct"/>
+            <w:tcW w:w="519" w:type="pct"/>
             <w:vAlign w:val="center"/>
           </w:tcPr>
           <w:p>
@@ -986,7 +986,7 @@
         </w:tc>
         <w:tc>
           <w:tcPr>
-            <w:tcW w:w="556" w:type="pct"/>
+            <w:tcW w:w="519" w:type="pct"/>
             <w:vAlign w:val="center"/>
           </w:tcPr>
           <w:p>
@@ -1009,7 +1009,7 @@
         </w:tc>
         <w:tc>
           <w:tcPr>
-            <w:tcW w:w="556" w:type="pct"/>
+            <w:tcW w:w="519" w:type="pct"/>
             <w:vAlign w:val="center"/>
           </w:tcPr>
           <w:p>
@@ -1032,7 +1032,7 @@
         </w:tc>
         <w:tc>
           <w:tcPr>
-            <w:tcW w:w="556" w:type="pct"/>
+            <w:tcW w:w="437" w:type="pct"/>
             <w:vAlign w:val="center"/>
           </w:tcPr>
           <w:p>
@@ -1055,7 +1055,7 @@
         </w:tc>
         <w:tc>
           <w:tcPr>
-            <w:tcW w:w="596" w:type="pct"/>
+            <w:tcW w:w="1088" w:type="pct"/>
             <w:vAlign w:val="center"/>
           </w:tcPr>
           <w:p>
@@ -1257,6 +1257,17 @@
               <w:rPr>
                 <w:rFonts w:hint="eastAsia"/>
               </w:rPr>
+              <w:t>验证集</w:t>
+            </w:r>
+          </w:p>
+          <w:p>
+            <w:pPr>
+              <w:jc w:val="center"/>
+            </w:pPr>
+            <w:r>
+              <w:rPr>
+                <w:rFonts w:hint="eastAsia"/>
+              </w:rPr>
               <w:t>1</w:t>
             </w:r>
             <w:r>
@@ -1280,6 +1291,17 @@
               <w:rPr>
                 <w:rFonts w:hint="eastAsia"/>
               </w:rPr>
+              <w:t>验证集</w:t>
+            </w:r>
+          </w:p>
+          <w:p>
+            <w:pPr>
+              <w:jc w:val="center"/>
+            </w:pPr>
+            <w:r>
+              <w:rPr>
+                <w:rFonts w:hint="eastAsia"/>
+              </w:rPr>
               <w:t>2</w:t>
             </w:r>
             <w:r>
@@ -1303,6 +1325,17 @@
               <w:rPr>
                 <w:rFonts w:hint="eastAsia"/>
               </w:rPr>
+              <w:t>验证集</w:t>
+            </w:r>
+          </w:p>
+          <w:p>
+            <w:pPr>
+              <w:jc w:val="center"/>
+            </w:pPr>
+            <w:r>
+              <w:rPr>
+                <w:rFonts w:hint="eastAsia"/>
+              </w:rPr>
               <w:t>3</w:t>
             </w:r>
             <w:r>
@@ -1318,6 +1351,17 @@
             <w:tcW w:w="516" w:type="pct"/>
             <w:vAlign w:val="center"/>
           </w:tcPr>
+          <w:p>
+            <w:pPr>
+              <w:jc w:val="center"/>
+            </w:pPr>
+            <w:r>
+              <w:rPr>
+                <w:rFonts w:hint="eastAsia"/>
+              </w:rPr>
+              <w:t>验证集</w:t>
+            </w:r>
+          </w:p>
           <w:p>
             <w:pPr>
               <w:jc w:val="center"/>
@@ -1417,7 +1461,10 @@
               <w:t>0</w:t>
             </w:r>
             <w:r>
-              <w:t>.9769</w:t>
+              <w:t>.97</w:t>
+            </w:r>
+            <w:r>
+              <w:t>06</w:t>
             </w:r>
           </w:p>
         </w:tc>
@@ -1463,8 +1510,34 @@
               <w:t>7</w:t>
             </w:r>
             <w:r>
+              <w:t>387</w:t>
+            </w:r>
+          </w:p>
+        </w:tc>
+        <w:tc>
+          <w:tcPr>
+            <w:tcW w:w="612" w:type="pct"/>
+            <w:vAlign w:val="center"/>
+          </w:tcPr>
+          <w:p>
+            <w:pPr>
+              <w:jc w:val="center"/>
+            </w:pPr>
+            <w:r>
+              <w:rPr>
+                <w:rFonts w:hint="eastAsia"/>
+              </w:rPr>
+              <w:t>0</w:t>
+            </w:r>
+            <w:r>
+              <w:t>.6</w:t>
+            </w:r>
+            <w:r>
               <w:t>4</w:t>
             </w:r>
+            <w:r>
+              <w:t>25</w:t>
+            </w:r>
           </w:p>
         </w:tc>
         <w:tc>
@@ -1483,33 +1556,13 @@
               <w:t>0</w:t>
             </w:r>
             <w:r>
-              <w:t>.6</w:t>
-            </w:r>
-            <w:r>
-              <w:t>4</w:t>
-            </w:r>
-          </w:p>
-        </w:tc>
-        <w:tc>
-          <w:tcPr>
-            <w:tcW w:w="612" w:type="pct"/>
-            <w:vAlign w:val="center"/>
-          </w:tcPr>
-          <w:p>
-            <w:pPr>
-              <w:jc w:val="center"/>
-            </w:pPr>
-            <w:r>
-              <w:rPr>
-                <w:rFonts w:hint="eastAsia"/>
-              </w:rPr>
-              <w:t>0</w:t>
-            </w:r>
-            <w:r>
               <w:t>.</w:t>
             </w:r>
             <w:r>
-              <w:t>74</w:t>
+              <w:t>7</w:t>
+            </w:r>
+            <w:r>
+              <w:t>356</w:t>
             </w:r>
           </w:p>
         </w:tc>
@@ -1532,7 +1585,7 @@
               <w:t>.7</w:t>
             </w:r>
             <w:r>
-              <w:t>1</w:t>
+              <w:t>065</w:t>
             </w:r>
           </w:p>
         </w:tc>
@@ -1553,7 +1606,10 @@
               <w:t>0</w:t>
             </w:r>
             <w:r>
-              <w:t>.7275</w:t>
+              <w:t>.72</w:t>
+            </w:r>
+            <w:r>
+              <w:t>43</w:t>
             </w:r>
           </w:p>
         </w:tc>
@@ -1607,7 +1663,10 @@
               <w:t>0</w:t>
             </w:r>
             <w:r>
-              <w:t>.9719</w:t>
+              <w:t>.97</w:t>
+            </w:r>
+            <w:r>
+              <w:t>64</w:t>
             </w:r>
           </w:p>
         </w:tc>
@@ -1644,7 +1703,10 @@
               <w:t>.</w:t>
             </w:r>
             <w:r>
-              <w:t>72</w:t>
+              <w:t>7</w:t>
+            </w:r>
+            <w:r>
+              <w:t>574</w:t>
             </w:r>
           </w:p>
         </w:tc>
@@ -1667,7 +1729,7 @@
               <w:t>.</w:t>
             </w:r>
             <w:r>
-              <w:t>61</w:t>
+              <w:t>6972</w:t>
             </w:r>
           </w:p>
         </w:tc>
@@ -1690,7 +1752,7 @@
               <w:t>.</w:t>
             </w:r>
             <w:r>
-              <w:t>71</w:t>
+              <w:t>7163</w:t>
             </w:r>
           </w:p>
         </w:tc>
@@ -1710,7 +1772,10 @@
               <w:t>0</w:t>
             </w:r>
             <w:r>
-              <w:t>.6812</w:t>
+              <w:t>.</w:t>
+            </w:r>
+            <w:r>
+              <w:t>7264</w:t>
             </w:r>
           </w:p>
         </w:tc>
@@ -1776,7 +1841,10 @@
               <w:t>0</w:t>
             </w:r>
             <w:r>
-              <w:t>.9767</w:t>
+              <w:t>.97</w:t>
+            </w:r>
+            <w:r>
+              <w:t>78</w:t>
             </w:r>
           </w:p>
         </w:tc>
@@ -1793,7 +1861,7 @@
               <w:rPr>
                 <w:rFonts w:hint="eastAsia"/>
               </w:rPr>
-              <w:t>4</w:t>
+              <w:t>5</w:t>
             </w:r>
             <w:r>
               <w:t>00</w:t>
@@ -1819,7 +1887,7 @@
               <w:t>.</w:t>
             </w:r>
             <w:r>
-              <w:t>78</w:t>
+              <w:t>7685</w:t>
             </w:r>
           </w:p>
         </w:tc>
@@ -1842,7 +1910,7 @@
               <w:t>.</w:t>
             </w:r>
             <w:r>
-              <w:t>77</w:t>
+              <w:t>7167</w:t>
             </w:r>
           </w:p>
         </w:tc>
@@ -1865,7 +1933,7 @@
               <w:t>.</w:t>
             </w:r>
             <w:r>
-              <w:t>75</w:t>
+              <w:t>6864</w:t>
             </w:r>
           </w:p>
         </w:tc>
@@ -1885,7 +1953,10 @@
               <w:t>0</w:t>
             </w:r>
             <w:r>
-              <w:t>.7681</w:t>
+              <w:t>.7</w:t>
+            </w:r>
+            <w:r>
+              <w:t>264</w:t>
             </w:r>
           </w:p>
         </w:tc>
@@ -1951,7 +2022,10 @@
               <w:t>0</w:t>
             </w:r>
             <w:r>
-              <w:t>.9493</w:t>
+              <w:t>.9</w:t>
+            </w:r>
+            <w:r>
+              <w:t>769</w:t>
             </w:r>
           </w:p>
         </w:tc>
@@ -1994,7 +2068,7 @@
               <w:t>.</w:t>
             </w:r>
             <w:r>
-              <w:t>63</w:t>
+              <w:t>7474</w:t>
             </w:r>
           </w:p>
         </w:tc>
@@ -2017,7 +2091,7 @@
               <w:t>.</w:t>
             </w:r>
             <w:r>
-              <w:t>64</w:t>
+              <w:t>7032</w:t>
             </w:r>
           </w:p>
         </w:tc>
@@ -2040,7 +2114,7 @@
               <w:t>.</w:t>
             </w:r>
             <w:r>
-              <w:t>68</w:t>
+              <w:t>7685</w:t>
             </w:r>
           </w:p>
         </w:tc>
@@ -2060,7 +2134,10 @@
               <w:t>0</w:t>
             </w:r>
             <w:r>
-              <w:t>.6467</w:t>
+              <w:t>.</w:t>
+            </w:r>
+            <w:r>
+              <w:t>7428</w:t>
             </w:r>
           </w:p>
         </w:tc>
@@ -2126,7 +2203,10 @@
               <w:t>0</w:t>
             </w:r>
             <w:r>
-              <w:t>.9774</w:t>
+              <w:t>.97</w:t>
+            </w:r>
+            <w:r>
+              <w:t>46</w:t>
             </w:r>
           </w:p>
         </w:tc>
@@ -2143,7 +2223,7 @@
               <w:rPr>
                 <w:rFonts w:hint="eastAsia"/>
               </w:rPr>
-              <w:t>4</w:t>
+              <w:t>5</w:t>
             </w:r>
             <w:r>
               <w:t>00</w:t>
@@ -2169,7 +2249,7 @@
               <w:t>.7</w:t>
             </w:r>
             <w:r>
-              <w:t>6</w:t>
+              <w:t>215</w:t>
             </w:r>
           </w:p>
         </w:tc>
@@ -2192,7 +2272,7 @@
               <w:t>.</w:t>
             </w:r>
             <w:r>
-              <w:t>81</w:t>
+              <w:t>6731</w:t>
             </w:r>
           </w:p>
         </w:tc>
@@ -2215,7 +2295,7 @@
               <w:t>.7</w:t>
             </w:r>
             <w:r>
-              <w:t>7</w:t>
+              <w:t>571</w:t>
             </w:r>
           </w:p>
         </w:tc>
@@ -2235,7 +2315,10 @@
               <w:t>0</w:t>
             </w:r>
             <w:r>
-              <w:t>.7753</w:t>
+              <w:t>.7</w:t>
+            </w:r>
+            <w:r>
+              <w:t>192</w:t>
             </w:r>
           </w:p>
         </w:tc>
@@ -2525,6 +2608,17 @@
               <w:rPr>
                 <w:rFonts w:hint="eastAsia"/>
               </w:rPr>
+              <w:t>验证集</w:t>
+            </w:r>
+          </w:p>
+          <w:p>
+            <w:pPr>
+              <w:jc w:val="center"/>
+            </w:pPr>
+            <w:r>
+              <w:rPr>
+                <w:rFonts w:hint="eastAsia"/>
+              </w:rPr>
               <w:t>1</w:t>
             </w:r>
             <w:r>
@@ -2548,6 +2642,17 @@
               <w:rPr>
                 <w:rFonts w:hint="eastAsia"/>
               </w:rPr>
+              <w:t>验证集</w:t>
+            </w:r>
+          </w:p>
+          <w:p>
+            <w:pPr>
+              <w:jc w:val="center"/>
+            </w:pPr>
+            <w:r>
+              <w:rPr>
+                <w:rFonts w:hint="eastAsia"/>
+              </w:rPr>
               <w:t>2</w:t>
             </w:r>
             <w:r>
@@ -2571,6 +2676,17 @@
               <w:rPr>
                 <w:rFonts w:hint="eastAsia"/>
               </w:rPr>
+              <w:t>验证集</w:t>
+            </w:r>
+          </w:p>
+          <w:p>
+            <w:pPr>
+              <w:jc w:val="center"/>
+            </w:pPr>
+            <w:r>
+              <w:rPr>
+                <w:rFonts w:hint="eastAsia"/>
+              </w:rPr>
               <w:t>3</w:t>
             </w:r>
             <w:r>
@@ -2586,6 +2702,17 @@
             <w:tcW w:w="518" w:type="pct"/>
             <w:vAlign w:val="center"/>
           </w:tcPr>
+          <w:p>
+            <w:pPr>
+              <w:jc w:val="center"/>
+            </w:pPr>
+            <w:r>
+              <w:rPr>
+                <w:rFonts w:hint="eastAsia"/>
+              </w:rPr>
+              <w:t>验证集</w:t>
+            </w:r>
+          </w:p>
           <w:p>
             <w:pPr>
               <w:jc w:val="center"/>
@@ -2696,7 +2823,10 @@
               <w:t>0</w:t>
             </w:r>
             <w:r>
-              <w:t>.9493</w:t>
+              <w:t>.9</w:t>
+            </w:r>
+            <w:r>
+              <w:t>855</w:t>
             </w:r>
           </w:p>
         </w:tc>
@@ -2738,6 +2868,9 @@
             <w:r>
               <w:t>.97</w:t>
             </w:r>
+            <w:r>
+              <w:t>00</w:t>
+            </w:r>
           </w:p>
         </w:tc>
         <w:tc>
@@ -2756,10 +2889,10 @@
               <w:t>0</w:t>
             </w:r>
             <w:r>
-              <w:t>.7</w:t>
-            </w:r>
-            <w:r>
-              <w:t>9</w:t>
+              <w:t>.</w:t>
+            </w:r>
+            <w:r>
+              <w:t>9006</w:t>
             </w:r>
           </w:p>
         </w:tc>
@@ -2779,7 +2912,10 @@
               <w:t>0</w:t>
             </w:r>
             <w:r>
-              <w:t>.94</w:t>
+              <w:t>.9</w:t>
+            </w:r>
+            <w:r>
+              <w:t>392</w:t>
             </w:r>
           </w:p>
         </w:tc>
@@ -2799,7 +2935,10 @@
               <w:t>0</w:t>
             </w:r>
             <w:r>
-              <w:t>.8986</w:t>
+              <w:t>.</w:t>
+            </w:r>
+            <w:r>
+              <w:t>9384</w:t>
             </w:r>
           </w:p>
         </w:tc>
@@ -2820,7 +2959,10 @@
               <w:t>0</w:t>
             </w:r>
             <w:r>
-              <w:t>.9304</w:t>
+              <w:t>.9</w:t>
+            </w:r>
+            <w:r>
+              <w:t>333</w:t>
             </w:r>
           </w:p>
         </w:tc>
@@ -2874,7 +3016,10 @@
               <w:t>0</w:t>
             </w:r>
             <w:r>
-              <w:t>.9896</w:t>
+              <w:t>.9</w:t>
+            </w:r>
+            <w:r>
+              <w:t>900</w:t>
             </w:r>
           </w:p>
         </w:tc>
@@ -2888,13 +3033,7 @@
               <w:jc w:val="center"/>
             </w:pPr>
             <w:r>
-              <w:rPr>
-                <w:rFonts w:hint="eastAsia"/>
-              </w:rPr>
-              <w:t>3</w:t>
-            </w:r>
-            <w:r>
-              <w:t>00</w:t>
+              <w:t>400</w:t>
             </w:r>
           </w:p>
         </w:tc>
@@ -2917,7 +3056,7 @@
               <w:t>.9</w:t>
             </w:r>
             <w:r>
-              <w:t>6</w:t>
+              <w:t>471</w:t>
             </w:r>
           </w:p>
         </w:tc>
@@ -2937,10 +3076,10 @@
               <w:t>0</w:t>
             </w:r>
             <w:r>
-              <w:t>.8</w:t>
-            </w:r>
-            <w:r>
-              <w:t>8</w:t>
+              <w:t>.</w:t>
+            </w:r>
+            <w:r>
+              <w:t>8896</w:t>
             </w:r>
           </w:p>
         </w:tc>
@@ -2963,7 +3102,7 @@
               <w:t>.9</w:t>
             </w:r>
             <w:r>
-              <w:t>3</w:t>
+              <w:t>448</w:t>
             </w:r>
           </w:p>
         </w:tc>
@@ -2983,7 +3122,10 @@
               <w:t>0</w:t>
             </w:r>
             <w:r>
-              <w:t>.9257</w:t>
+              <w:t>.92</w:t>
+            </w:r>
+            <w:r>
+              <w:t>93</w:t>
             </w:r>
           </w:p>
         </w:tc>
@@ -3049,7 +3191,10 @@
               <w:t>0</w:t>
             </w:r>
             <w:r>
-              <w:t>.9900</w:t>
+              <w:t>.9</w:t>
+            </w:r>
+            <w:r>
+              <w:t>864</w:t>
             </w:r>
           </w:p>
         </w:tc>
@@ -3063,13 +3208,7 @@
               <w:jc w:val="center"/>
             </w:pPr>
             <w:r>
-              <w:rPr>
-                <w:rFonts w:hint="eastAsia"/>
-              </w:rPr>
-              <w:t>3</w:t>
-            </w:r>
-            <w:r>
-              <w:t>00</w:t>
+              <w:t>400</w:t>
             </w:r>
           </w:p>
         </w:tc>
@@ -3089,7 +3228,10 @@
               <w:t>0</w:t>
             </w:r>
             <w:r>
-              <w:t>.97</w:t>
+              <w:t>.9</w:t>
+            </w:r>
+            <w:r>
+              <w:t>214</w:t>
             </w:r>
           </w:p>
         </w:tc>
@@ -3109,7 +3251,10 @@
               <w:t>0</w:t>
             </w:r>
             <w:r>
-              <w:t>.87</w:t>
+              <w:t>.</w:t>
+            </w:r>
+            <w:r>
+              <w:t>9286</w:t>
             </w:r>
           </w:p>
         </w:tc>
@@ -3134,6 +3279,9 @@
             <w:r>
               <w:t>5</w:t>
             </w:r>
+            <w:r>
+              <w:t>48</w:t>
+            </w:r>
           </w:p>
         </w:tc>
         <w:tc>
@@ -3152,7 +3300,10 @@
               <w:t>0</w:t>
             </w:r>
             <w:r>
-              <w:t>.9311</w:t>
+              <w:t>.93</w:t>
+            </w:r>
+            <w:r>
+              <w:t>30</w:t>
             </w:r>
           </w:p>
         </w:tc>
@@ -3218,7 +3369,10 @@
               <w:t>0</w:t>
             </w:r>
             <w:r>
-              <w:t>.9882</w:t>
+              <w:t>.98</w:t>
+            </w:r>
+            <w:r>
+              <w:t>14</w:t>
             </w:r>
           </w:p>
         </w:tc>
@@ -3232,13 +3386,7 @@
               <w:jc w:val="center"/>
             </w:pPr>
             <w:r>
-              <w:rPr>
-                <w:rFonts w:hint="eastAsia"/>
-              </w:rPr>
-              <w:t>3</w:t>
-            </w:r>
-            <w:r>
-              <w:t>00</w:t>
+              <w:t>400</w:t>
             </w:r>
           </w:p>
         </w:tc>
@@ -3261,7 +3409,7 @@
               <w:t>.9</w:t>
             </w:r>
             <w:r>
-              <w:t>5</w:t>
+              <w:t>381</w:t>
             </w:r>
           </w:p>
         </w:tc>
@@ -3281,50 +3429,56 @@
               <w:t>0</w:t>
             </w:r>
             <w:r>
+              <w:t>.</w:t>
+            </w:r>
+            <w:r>
+              <w:t>8364</w:t>
+            </w:r>
+          </w:p>
+        </w:tc>
+        <w:tc>
+          <w:tcPr>
+            <w:tcW w:w="615" w:type="pct"/>
+            <w:vAlign w:val="center"/>
+          </w:tcPr>
+          <w:p>
+            <w:pPr>
+              <w:jc w:val="center"/>
+            </w:pPr>
+            <w:r>
+              <w:rPr>
+                <w:rFonts w:hint="eastAsia"/>
+              </w:rPr>
+              <w:t>0</w:t>
+            </w:r>
+            <w:r>
+              <w:t>.95</w:t>
+            </w:r>
+            <w:r>
+              <w:t>64</w:t>
+            </w:r>
+          </w:p>
+        </w:tc>
+        <w:tc>
+          <w:tcPr>
+            <w:tcW w:w="518" w:type="pct"/>
+            <w:vAlign w:val="center"/>
+          </w:tcPr>
+          <w:p>
+            <w:pPr>
+              <w:jc w:val="center"/>
+            </w:pPr>
+            <w:r>
+              <w:rPr>
+                <w:rFonts w:hint="eastAsia"/>
+              </w:rPr>
+              <w:t>0</w:t>
+            </w:r>
+            <w:r>
               <w:t>.9</w:t>
             </w:r>
             <w:r>
-              <w:t>3</w:t>
-            </w:r>
-          </w:p>
-        </w:tc>
-        <w:tc>
-          <w:tcPr>
-            <w:tcW w:w="615" w:type="pct"/>
-            <w:vAlign w:val="center"/>
-          </w:tcPr>
-          <w:p>
-            <w:pPr>
-              <w:jc w:val="center"/>
-            </w:pPr>
-            <w:r>
-              <w:rPr>
-                <w:rFonts w:hint="eastAsia"/>
-              </w:rPr>
-              <w:t>0</w:t>
-            </w:r>
-            <w:r>
-              <w:t>.95</w:t>
-            </w:r>
-          </w:p>
-        </w:tc>
-        <w:tc>
-          <w:tcPr>
-            <w:tcW w:w="518" w:type="pct"/>
-            <w:vAlign w:val="center"/>
-          </w:tcPr>
-          <w:p>
-            <w:pPr>
-              <w:jc w:val="center"/>
-            </w:pPr>
-            <w:r>
-              <w:rPr>
-                <w:rFonts w:hint="eastAsia"/>
-              </w:rPr>
-              <w:t>0</w:t>
-            </w:r>
-            <w:r>
-              <w:t>.9457</w:t>
+              <w:t>130</w:t>
             </w:r>
           </w:p>
         </w:tc>
@@ -3390,7 +3544,10 @@
               <w:t>0</w:t>
             </w:r>
             <w:r>
-              <w:t>.9869</w:t>
+              <w:t>.98</w:t>
+            </w:r>
+            <w:r>
+              <w:t>73</w:t>
             </w:r>
           </w:p>
         </w:tc>
@@ -3404,13 +3561,7 @@
               <w:jc w:val="center"/>
             </w:pPr>
             <w:r>
-              <w:rPr>
-                <w:rFonts w:hint="eastAsia"/>
-              </w:rPr>
-              <w:t>3</w:t>
-            </w:r>
-            <w:r>
-              <w:t>00</w:t>
+              <w:t>400</w:t>
             </w:r>
           </w:p>
         </w:tc>
@@ -3435,6 +3586,9 @@
             <w:r>
               <w:t>7</w:t>
             </w:r>
+            <w:r>
+              <w:t>03</w:t>
+            </w:r>
           </w:p>
         </w:tc>
         <w:tc>
@@ -3456,7 +3610,10 @@
               <w:t>.</w:t>
             </w:r>
             <w:r>
-              <w:t>92</w:t>
+              <w:t>9</w:t>
+            </w:r>
+            <w:r>
+              <w:t>167</w:t>
             </w:r>
           </w:p>
         </w:tc>
@@ -3479,7 +3636,7 @@
               <w:t>.9</w:t>
             </w:r>
             <w:r>
-              <w:t>6</w:t>
+              <w:t>706</w:t>
             </w:r>
           </w:p>
         </w:tc>
@@ -3499,7 +3656,10 @@
               <w:t>0</w:t>
             </w:r>
             <w:r>
-              <w:t>.9511</w:t>
+              <w:t>.95</w:t>
+            </w:r>
+            <w:r>
+              <w:t>29</w:t>
             </w:r>
           </w:p>
         </w:tc>
@@ -3829,6 +3989,17 @@
               <w:rPr>
                 <w:rFonts w:hint="eastAsia"/>
               </w:rPr>
+              <w:t>验证集</w:t>
+            </w:r>
+          </w:p>
+          <w:p>
+            <w:pPr>
+              <w:jc w:val="center"/>
+            </w:pPr>
+            <w:r>
+              <w:rPr>
+                <w:rFonts w:hint="eastAsia"/>
+              </w:rPr>
               <w:t>1</w:t>
             </w:r>
             <w:r>
@@ -3852,6 +4023,17 @@
               <w:rPr>
                 <w:rFonts w:hint="eastAsia"/>
               </w:rPr>
+              <w:t>验证集</w:t>
+            </w:r>
+          </w:p>
+          <w:p>
+            <w:pPr>
+              <w:jc w:val="center"/>
+            </w:pPr>
+            <w:r>
+              <w:rPr>
+                <w:rFonts w:hint="eastAsia"/>
+              </w:rPr>
               <w:t>2</w:t>
             </w:r>
             <w:r>
@@ -3875,6 +4057,17 @@
               <w:rPr>
                 <w:rFonts w:hint="eastAsia"/>
               </w:rPr>
+              <w:t>验证集</w:t>
+            </w:r>
+          </w:p>
+          <w:p>
+            <w:pPr>
+              <w:jc w:val="center"/>
+            </w:pPr>
+            <w:r>
+              <w:rPr>
+                <w:rFonts w:hint="eastAsia"/>
+              </w:rPr>
               <w:t>3</w:t>
             </w:r>
             <w:r>
@@ -3890,6 +4083,17 @@
             <w:tcW w:w="516" w:type="pct"/>
             <w:vAlign w:val="center"/>
           </w:tcPr>
+          <w:p>
+            <w:pPr>
+              <w:jc w:val="center"/>
+            </w:pPr>
+            <w:r>
+              <w:rPr>
+                <w:rFonts w:hint="eastAsia"/>
+              </w:rPr>
+              <w:t>验证集</w:t>
+            </w:r>
+          </w:p>
           <w:p>
             <w:pPr>
               <w:jc w:val="center"/>
@@ -4014,7 +4218,10 @@
               <w:t>0</w:t>
             </w:r>
             <w:r>
-              <w:t>.9914</w:t>
+              <w:t>.9</w:t>
+            </w:r>
+            <w:r>
+              <w:t>801</w:t>
             </w:r>
           </w:p>
         </w:tc>
@@ -4028,10 +4235,7 @@
               <w:jc w:val="center"/>
             </w:pPr>
             <w:r>
-              <w:rPr>
-                <w:rFonts w:hint="eastAsia"/>
-              </w:rPr>
-              <w:t>4</w:t>
+              <w:t>3</w:t>
             </w:r>
             <w:r>
               <w:t>00</w:t>
@@ -4056,7 +4260,7 @@
               <w:t>.9</w:t>
             </w:r>
             <w:r>
-              <w:t>8</w:t>
+              <w:t>619</w:t>
             </w:r>
           </w:p>
         </w:tc>
@@ -4069,7 +4273,10 @@
               <w:jc w:val="center"/>
             </w:pPr>
             <w:r>
-              <w:t>0.94</w:t>
+              <w:t>0.9</w:t>
+            </w:r>
+            <w:r>
+              <w:t>345</w:t>
             </w:r>
           </w:p>
         </w:tc>
@@ -4088,7 +4295,10 @@
               <w:t>0</w:t>
             </w:r>
             <w:r>
-              <w:t>.96</w:t>
+              <w:t>.9</w:t>
+            </w:r>
+            <w:r>
+              <w:t>885</w:t>
             </w:r>
           </w:p>
         </w:tc>
@@ -4108,7 +4318,10 @@
               <w:t>0</w:t>
             </w:r>
             <w:r>
-              <w:t>.9583</w:t>
+              <w:t>.9</w:t>
+            </w:r>
+            <w:r>
+              <w:t>620</w:t>
             </w:r>
           </w:p>
         </w:tc>
@@ -4129,7 +4342,10 @@
               <w:t>0</w:t>
             </w:r>
             <w:r>
-              <w:t>.9620</w:t>
+              <w:t>.9</w:t>
+            </w:r>
+            <w:r>
+              <w:t>583</w:t>
             </w:r>
           </w:p>
         </w:tc>
@@ -4183,7 +4399,10 @@
               <w:t>0</w:t>
             </w:r>
             <w:r>
-              <w:t>.9932</w:t>
+              <w:t>.9</w:t>
+            </w:r>
+            <w:r>
+              <w:t>846</w:t>
             </w:r>
           </w:p>
         </w:tc>
@@ -4222,16 +4441,61 @@
               <w:t>0</w:t>
             </w:r>
             <w:r>
+              <w:t>.</w:t>
+            </w:r>
+            <w:r>
+              <w:t>9650</w:t>
+            </w:r>
+          </w:p>
+        </w:tc>
+        <w:tc>
+          <w:tcPr>
+            <w:tcW w:w="612" w:type="pct"/>
+          </w:tcPr>
+          <w:p>
+            <w:pPr>
+              <w:jc w:val="center"/>
+            </w:pPr>
+            <w:r>
+              <w:rPr>
+                <w:rFonts w:hint="eastAsia"/>
+              </w:rPr>
+              <w:t>0</w:t>
+            </w:r>
+            <w:r>
+              <w:t>.</w:t>
+            </w:r>
+            <w:r>
+              <w:t>9006</w:t>
+            </w:r>
+          </w:p>
+        </w:tc>
+        <w:tc>
+          <w:tcPr>
+            <w:tcW w:w="612" w:type="pct"/>
+          </w:tcPr>
+          <w:p>
+            <w:pPr>
+              <w:jc w:val="center"/>
+            </w:pPr>
+            <w:r>
+              <w:rPr>
+                <w:rFonts w:hint="eastAsia"/>
+              </w:rPr>
+              <w:t>0</w:t>
+            </w:r>
+            <w:r>
               <w:t>.9</w:t>
             </w:r>
             <w:r>
-              <w:t>7</w:t>
-            </w:r>
-          </w:p>
-        </w:tc>
-        <w:tc>
-          <w:tcPr>
-            <w:tcW w:w="612" w:type="pct"/>
+              <w:t>424</w:t>
+            </w:r>
+          </w:p>
+        </w:tc>
+        <w:tc>
+          <w:tcPr>
+            <w:tcW w:w="516" w:type="pct"/>
+            <w:vAlign w:val="center"/>
           </w:tcPr>
           <w:p>
             <w:pPr>
@@ -4247,49 +4511,7 @@
               <w:t>.9</w:t>
             </w:r>
             <w:r>
-              <w:t>3</w:t>
-            </w:r>
-          </w:p>
-        </w:tc>
-        <w:tc>
-          <w:tcPr>
-            <w:tcW w:w="612" w:type="pct"/>
-          </w:tcPr>
-          <w:p>
-            <w:pPr>
-              <w:jc w:val="center"/>
-            </w:pPr>
-            <w:r>
-              <w:rPr>
-                <w:rFonts w:hint="eastAsia"/>
-              </w:rPr>
-              <w:t>0</w:t>
-            </w:r>
-            <w:r>
-              <w:t>.9</w:t>
-            </w:r>
-            <w:r>
-              <w:t>6</w:t>
-            </w:r>
-          </w:p>
-        </w:tc>
-        <w:tc>
-          <w:tcPr>
-            <w:tcW w:w="516" w:type="pct"/>
-            <w:vAlign w:val="center"/>
-          </w:tcPr>
-          <w:p>
-            <w:pPr>
-              <w:jc w:val="center"/>
-            </w:pPr>
-            <w:r>
-              <w:rPr>
-                <w:rFonts w:hint="eastAsia"/>
-              </w:rPr>
-              <w:t>0</w:t>
-            </w:r>
-            <w:r>
-              <w:t>.9529</w:t>
+              <w:t>384</w:t>
             </w:r>
           </w:p>
         </w:tc>
@@ -4350,7 +4572,10 @@
               <w:t>0</w:t>
             </w:r>
             <w:r>
-              <w:t>.9941</w:t>
+              <w:t>.9</w:t>
+            </w:r>
+            <w:r>
+              <w:t>928</w:t>
             </w:r>
           </w:p>
         </w:tc>
@@ -4392,7 +4617,7 @@
               <w:t>.9</w:t>
             </w:r>
             <w:r>
-              <w:t>9</w:t>
+              <w:t>766</w:t>
             </w:r>
           </w:p>
         </w:tc>
@@ -4414,7 +4639,7 @@
               <w:t>.9</w:t>
             </w:r>
             <w:r>
-              <w:t>5</w:t>
+              <w:t>302</w:t>
             </w:r>
           </w:p>
         </w:tc>
@@ -4436,7 +4661,7 @@
               <w:t>.9</w:t>
             </w:r>
             <w:r>
-              <w:t>7</w:t>
+              <w:t>217</w:t>
             </w:r>
           </w:p>
         </w:tc>
@@ -4456,7 +4681,10 @@
               <w:t>0</w:t>
             </w:r>
             <w:r>
-              <w:t>.9692</w:t>
+              <w:t>.9</w:t>
+            </w:r>
+            <w:r>
+              <w:t>457</w:t>
             </w:r>
           </w:p>
         </w:tc>
@@ -4517,7 +4745,10 @@
               <w:t>0</w:t>
             </w:r>
             <w:r>
-              <w:t>.9864</w:t>
+              <w:t>.9</w:t>
+            </w:r>
+            <w:r>
+              <w:t>900</w:t>
             </w:r>
           </w:p>
         </w:tc>
@@ -4559,7 +4790,7 @@
               <w:t>.9</w:t>
             </w:r>
             <w:r>
-              <w:t>6</w:t>
+              <w:t>548</w:t>
             </w:r>
           </w:p>
         </w:tc>
@@ -4581,7 +4812,7 @@
               <w:t>.9</w:t>
             </w:r>
             <w:r>
-              <w:t>4</w:t>
+              <w:t>740</w:t>
             </w:r>
           </w:p>
         </w:tc>
@@ -4600,7 +4831,10 @@
               <w:t>0</w:t>
             </w:r>
             <w:r>
-              <w:t>.98</w:t>
+              <w:t>.9</w:t>
+            </w:r>
+            <w:r>
+              <w:t>799</w:t>
             </w:r>
           </w:p>
         </w:tc>
@@ -4620,7 +4854,10 @@
               <w:t>0</w:t>
             </w:r>
             <w:r>
-              <w:t>.9656</w:t>
+              <w:t>.96</w:t>
+            </w:r>
+            <w:r>
+              <w:t>92</w:t>
             </w:r>
           </w:p>
         </w:tc>
@@ -4681,7 +4918,10 @@
               <w:t>0</w:t>
             </w:r>
             <w:r>
-              <w:t>.9928</w:t>
+              <w:t>.99</w:t>
+            </w:r>
+            <w:r>
+              <w:t>37</w:t>
             </w:r>
           </w:p>
         </w:tc>
@@ -4725,6 +4965,9 @@
             <w:r>
               <w:t>5</w:t>
             </w:r>
+            <w:r>
+              <w:t>77</w:t>
+            </w:r>
           </w:p>
         </w:tc>
         <w:tc>
@@ -4745,7 +4988,7 @@
               <w:t>.9</w:t>
             </w:r>
             <w:r>
-              <w:t>7</w:t>
+              <w:t>821</w:t>
             </w:r>
           </w:p>
         </w:tc>
@@ -4767,7 +5010,7 @@
               <w:t>.9</w:t>
             </w:r>
             <w:r>
-              <w:t>8</w:t>
+              <w:t>942</w:t>
             </w:r>
           </w:p>
         </w:tc>
@@ -4787,7 +5030,10 @@
               <w:t>0</w:t>
             </w:r>
             <w:r>
-              <w:t>.9638</w:t>
+              <w:t>.9</w:t>
+            </w:r>
+            <w:r>
+              <w:t>764</w:t>
             </w:r>
           </w:p>
         </w:tc>
@@ -5292,7 +5538,7 @@
   <w:style w:type="paragraph" w:default="1" w:styleId="a">
     <w:name w:val="Normal"/>
     <w:qFormat/>
-    <w:rsid w:val="004455A9"/>
+    <w:rsid w:val="00463189"/>
     <w:pPr>
       <w:widowControl w:val="0"/>
       <w:jc w:val="both"/>
